--- a/hotrod/docs/release-3.0/04.01-hello-world-mybatis.docx
+++ b/hotrod/docs/release-3.0/04.01-hello-world-mybatis.docx
@@ -20,7 +20,15 @@
       </w:pPr>
       <w:r>
         <w:rPr/>
-        <w:t>This Hello World example describes how to set up HotRod and use it to generate DAO classes for your application.</w:t>
+        <w:t xml:space="preserve">This Hello World example describes how to </w:t>
+      </w:r>
+      <w:r>
+        <w:rPr/>
+        <w:t>run a simple Hello World one-class application</w:t>
+      </w:r>
+      <w:r>
+        <w:rPr/>
+        <w:t>.</w:t>
       </w:r>
     </w:p>
     <w:p>
@@ -58,7 +66,23 @@
       </w:pPr>
       <w:r>
         <w:rPr/>
-        <w:t xml:space="preserve">For simplicity this Hello World demo runs as a command line Java application but with minimal changes can run on a JEE web container such as </w:t>
+        <w:t xml:space="preserve">For simplicity this Hello World demo runs as a command line Java application but with minimal changes </w:t>
+      </w:r>
+      <w:r>
+        <w:rPr/>
+        <w:t xml:space="preserve">it </w:t>
+      </w:r>
+      <w:r>
+        <w:rPr/>
+        <w:t xml:space="preserve">can </w:t>
+      </w:r>
+      <w:r>
+        <w:rPr/>
+        <w:t xml:space="preserve">also </w:t>
+      </w:r>
+      <w:r>
+        <w:rPr/>
+        <w:t xml:space="preserve">run on a JEE web container such as </w:t>
       </w:r>
       <w:r>
         <w:rPr>
@@ -118,7 +142,23 @@
       </w:pPr>
       <w:r>
         <w:rPr/>
-        <w:t>Apache Ant is used during the development of an application to automate all tasks related to the HotRod. It's not needed when running the application or when deploying to a production environment.</w:t>
+        <w:t xml:space="preserve">Apache Ant is used during the development of an application to automate all tasks related to the HotRod. </w:t>
+      </w:r>
+      <w:r>
+        <w:rPr/>
+        <w:t>Ant i</w:t>
+      </w:r>
+      <w:r>
+        <w:rPr/>
+        <w:t xml:space="preserve">s not needed when the application </w:t>
+      </w:r>
+      <w:r>
+        <w:rPr/>
+        <w:t xml:space="preserve">is running </w:t>
+      </w:r>
+      <w:r>
+        <w:rPr/>
+        <w:t>or when deploying to a production environment.</w:t>
       </w:r>
     </w:p>
     <w:p>
@@ -155,26 +195,34 @@
       </w:r>
       <w:r>
         <w:rPr/>
-        <w:t>. Ant was chosen since it can easily run java applications, and run other OS level tasks such as starting and stopping the database. All the Ant commands can be run from a terminal or within Eclipse.</w:t>
-      </w:r>
-    </w:p>
-    <w:p>
-      <w:pPr>
-        <w:pStyle w:val="Normal"/>
-        <w:rPr/>
-      </w:pPr>
-      <w:r>
-        <w:rPr/>
-      </w:r>
-    </w:p>
-    <w:p>
-      <w:pPr>
-        <w:pStyle w:val="Normal"/>
-        <w:rPr/>
-      </w:pPr>
-      <w:r>
-        <w:rPr/>
-        <w:t>To run the tasks from Eclipse you'll need to open the Eclipse “Ant View” (</w:t>
+        <w:t>. Ant was chosen since it can easily run java applications, and run other OS level tasks such as starting and stopping the database. All the Ant commands can be run from a terminal or within Eclipse</w:t>
+      </w:r>
+      <w:r>
+        <w:rPr/>
+        <w:t xml:space="preserve"> IDE</w:t>
+      </w:r>
+      <w:r>
+        <w:rPr/>
+        <w:t>.</w:t>
+      </w:r>
+    </w:p>
+    <w:p>
+      <w:pPr>
+        <w:pStyle w:val="Normal"/>
+        <w:rPr/>
+      </w:pPr>
+      <w:r>
+        <w:rPr/>
+      </w:r>
+    </w:p>
+    <w:p>
+      <w:pPr>
+        <w:pStyle w:val="Normal"/>
+        <w:rPr/>
+      </w:pPr>
+      <w:r>
+        <w:rPr/>
+        <w:t>To run the tasks from Eclipse you'll need to open the Eclipse Ant View (</w:t>
       </w:r>
       <w:r>
         <w:rPr>
@@ -194,7 +242,15 @@
       </w:r>
       <w:r>
         <w:rPr/>
-        <w:t xml:space="preserve"> file for the Hello World example; drag and drop this file into the Ant View. Once there, expand it (small arrow icon on the left) to see all available tasks. To run any of them just double-click on it. The console window will be opened and will show the results or any output.</w:t>
+        <w:t xml:space="preserve"> file for the Hello World example; drag and drop this file into the Ant View. Once there, expand it (small arrow icon on the left) to see all available tasks. To run any of them just double-click on it. The console window will be opened and will show the results </w:t>
+      </w:r>
+      <w:r>
+        <w:rPr/>
+        <w:t>of the execution</w:t>
+      </w:r>
+      <w:r>
+        <w:rPr/>
+        <w:t>.</w:t>
       </w:r>
     </w:p>
     <w:p>
@@ -718,7 +774,23 @@
       </w:pPr>
       <w:r>
         <w:rPr/>
-        <w:t>If you're unsure you started the H2 database you can run this command again. If it's already running it won't produce any error.</w:t>
+        <w:t xml:space="preserve">If you're unsure you started the H2 database you can run this command again. If it's already running it </w:t>
+      </w:r>
+      <w:r>
+        <w:rPr/>
+        <w:t xml:space="preserve">will find out and </w:t>
+      </w:r>
+      <w:r>
+        <w:rPr/>
+        <w:t xml:space="preserve">won't </w:t>
+      </w:r>
+      <w:r>
+        <w:rPr/>
+        <w:t>start it again</w:t>
+      </w:r>
+      <w:r>
+        <w:rPr/>
+        <w:t>.</w:t>
       </w:r>
     </w:p>
     <w:p>
@@ -1165,7 +1237,15 @@
       </w:pPr>
       <w:r>
         <w:rPr/>
-        <w:t xml:space="preserve">Now we will initialize the database; we'll create a table and insert some data in it. We'll run the following SQL statements, all included in the </w:t>
+        <w:t>Now we will initialize the database; we'll create a table and insert some data in it. We'll run the following SQL statements</w:t>
+      </w:r>
+      <w:r>
+        <w:rPr/>
+        <w:t xml:space="preserve"> (</w:t>
+      </w:r>
+      <w:r>
+        <w:rPr/>
+        <w:t xml:space="preserve">all included in the </w:t>
       </w:r>
       <w:r>
         <w:rPr>
@@ -1175,7 +1255,15 @@
       </w:r>
       <w:r>
         <w:rPr/>
-        <w:t xml:space="preserve"> file:</w:t>
+        <w:t xml:space="preserve"> file</w:t>
+      </w:r>
+      <w:r>
+        <w:rPr/>
+        <w:t>)</w:t>
+      </w:r>
+      <w:r>
+        <w:rPr/>
+        <w:t>:</w:t>
       </w:r>
     </w:p>
     <w:p>
@@ -2098,10 +2186,7 @@
         <w:spacing w:before="0" w:after="0"/>
         <w:ind w:left="283" w:right="0" w:hanging="0"/>
         <w:jc w:val="left"/>
-        <w:rPr>
-          <w:sz w:val="18"/>
-          <w:szCs w:val="18"/>
-        </w:rPr>
+        <w:rPr/>
       </w:pPr>
       <w:r>
         <w:rPr>
@@ -4634,15 +4719,7 @@
       </w:r>
       <w:r>
         <w:rPr/>
-        <w:t xml:space="preserve"> table. T</w:t>
-      </w:r>
-      <w:r>
-        <w:rPr/>
-        <w:t>o</w:t>
-      </w:r>
-      <w:r>
-        <w:rPr/>
-        <w:t xml:space="preserve"> do it HotRod needs:</w:t>
+        <w:t xml:space="preserve"> table. To do it HotRod needs:</w:t>
       </w:r>
     </w:p>
     <w:p>
@@ -6331,21 +6408,17 @@
         <w:rPr>
           <w:rStyle w:val="Source"/>
         </w:rPr>
-        <w:t>vehicle</w:t>
-      </w:r>
-      <w:r>
-        <w:rPr/>
-        <w:t xml:space="preserve">. Also, it specifies </w:t>
-      </w:r>
-      <w:r>
-        <w:rPr/>
-        <w:t xml:space="preserve">that the </w:t>
+        <w:t>VEHICLE</w:t>
+      </w:r>
+      <w:r>
+        <w:rPr/>
+        <w:t xml:space="preserve">. Also, it specifies that the </w:t>
       </w:r>
       <w:r>
         <w:rPr>
           <w:rStyle w:val="Source"/>
         </w:rPr>
-        <w:t>id</w:t>
+        <w:t>ID</w:t>
       </w:r>
       <w:r>
         <w:rPr/>
@@ -6435,7 +6508,7 @@
         <w:rPr>
           <w:rStyle w:val="Source"/>
         </w:rPr>
-        <w:t>vehicle</w:t>
+        <w:t>VEHICLE</w:t>
       </w:r>
       <w:r>
         <w:rPr/>
@@ -7607,7 +7680,7 @@
         <w:rPr>
           <w:rStyle w:val="Source"/>
         </w:rPr>
-        <w:t>vehicle</w:t>
+        <w:t>VEHICLE</w:t>
       </w:r>
       <w:r>
         <w:rPr/>
@@ -7730,23 +7803,7 @@
       </w:pPr>
       <w:r>
         <w:rPr/>
-        <w:t>All the DAOs</w:t>
-      </w:r>
-      <w:r>
-        <w:rPr/>
-        <w:t xml:space="preserve"> are</w:t>
-      </w:r>
-      <w:r>
-        <w:rPr/>
-        <w:t xml:space="preserve"> ready</w:t>
-      </w:r>
-      <w:r>
-        <w:rPr/>
-        <w:t xml:space="preserve"> and</w:t>
-      </w:r>
-      <w:r>
-        <w:rPr/>
-        <w:t xml:space="preserve"> the Hello World application now needs to use them to insert a row into the database. The source code is in the </w:t>
+        <w:t xml:space="preserve">All the DAOs are ready and the Hello World application now needs to use them to insert a row into the database. The source code is in the </w:t>
       </w:r>
       <w:r>
         <w:rPr>
@@ -8305,7 +8362,7 @@
         <w:rPr>
           <w:rStyle w:val="Source"/>
         </w:rPr>
-        <w:t>id</w:t>
+        <w:t>ID</w:t>
       </w:r>
       <w:r>
         <w:rPr/>
@@ -8315,7 +8372,7 @@
         <w:rPr>
           <w:rStyle w:val="Source"/>
         </w:rPr>
-        <w:t>id</w:t>
+        <w:t>ID</w:t>
       </w:r>
       <w:r>
         <w:rPr/>
@@ -10427,6 +10484,13 @@
       <w:rFonts w:cs="OpenSymbol"/>
     </w:rPr>
   </w:style>
+  <w:style w:type="character" w:styleId="ListLabel6">
+    <w:name w:val="ListLabel 6"/>
+    <w:qFormat/>
+    <w:rPr>
+      <w:rFonts w:cs="OpenSymbol"/>
+    </w:rPr>
+  </w:style>
   <w:style w:type="paragraph" w:styleId="Heading">
     <w:name w:val="Heading"/>
     <w:basedOn w:val="Normal"/>
